--- a/attachments/notesonfallacies.docx
+++ b/attachments/notesonfallacies.docx
@@ -1,6 +1,6 @@
 
 <file path=word/document.xml><?xml version="1.0" encoding="utf-8"?>
-<w:document xmlns:wpc="http://schemas.microsoft.com/office/word/2010/wordprocessingCanvas" xmlns:cx="http://schemas.microsoft.com/office/drawing/2014/chartex" xmlns:cx1="http://schemas.microsoft.com/office/drawing/2015/9/8/chartex" xmlns:cx2="http://schemas.microsoft.com/office/drawing/2015/10/21/chartex" xmlns:cx3="http://schemas.microsoft.com/office/drawing/2016/5/9/chartex" xmlns:cx4="http://schemas.microsoft.com/office/drawing/2016/5/10/chartex" xmlns:cx5="http://schemas.microsoft.com/office/drawing/2016/5/11/chartex" xmlns:cx6="http://schemas.microsoft.com/office/drawing/2016/5/12/chartex" xmlns:cx7="http://schemas.microsoft.com/office/drawing/2016/5/13/chartex" xmlns:cx8="http://schemas.microsoft.com/office/drawing/2016/5/14/chartex" xmlns:mc="http://schemas.openxmlformats.org/markup-compatibility/2006" xmlns:aink="http://schemas.microsoft.com/office/drawing/2016/ink" xmlns:am3d="http://schemas.microsoft.com/office/drawing/2017/model3d" xmlns:o="urn:schemas-microsoft-com:office:office" xmlns:r="http://schemas.openxmlformats.org/officeDocument/2006/relationships" xmlns:m="http://schemas.openxmlformats.org/officeDocument/2006/math" xmlns:v="urn:schemas-microsoft-com:vml" xmlns:wp14="http://schemas.microsoft.com/office/word/2010/wordprocessingDrawing" xmlns:wp="http://schemas.openxmlformats.org/drawingml/2006/wordprocessingDrawing" xmlns:w10="urn:schemas-microsoft-com:office:word" xmlns:w="http://schemas.openxmlformats.org/wordprocessingml/2006/main" xmlns:w14="http://schemas.microsoft.com/office/word/2010/wordml" xmlns:w15="http://schemas.microsoft.com/office/word/2012/wordml" xmlns:w16se="http://schemas.microsoft.com/office/word/2015/wordml/symex" xmlns:wpg="http://schemas.microsoft.com/office/word/2010/wordprocessingGroup" xmlns:wpi="http://schemas.microsoft.com/office/word/2010/wordprocessingInk" xmlns:wne="http://schemas.microsoft.com/office/word/2006/wordml" xmlns:wps="http://schemas.microsoft.com/office/word/2010/wordprocessingShape" mc:Ignorable="w14 w15 w16se wp14">
+<w:document xmlns:wpc="http://schemas.microsoft.com/office/word/2010/wordprocessingCanvas" xmlns:cx="http://schemas.microsoft.com/office/drawing/2014/chartex" xmlns:cx1="http://schemas.microsoft.com/office/drawing/2015/9/8/chartex" xmlns:cx2="http://schemas.microsoft.com/office/drawing/2015/10/21/chartex" xmlns:cx3="http://schemas.microsoft.com/office/drawing/2016/5/9/chartex" xmlns:cx4="http://schemas.microsoft.com/office/drawing/2016/5/10/chartex" xmlns:cx5="http://schemas.microsoft.com/office/drawing/2016/5/11/chartex" xmlns:cx6="http://schemas.microsoft.com/office/drawing/2016/5/12/chartex" xmlns:cx7="http://schemas.microsoft.com/office/drawing/2016/5/13/chartex" xmlns:cx8="http://schemas.microsoft.com/office/drawing/2016/5/14/chartex" xmlns:mc="http://schemas.openxmlformats.org/markup-compatibility/2006" xmlns:aink="http://schemas.microsoft.com/office/drawing/2016/ink" xmlns:am3d="http://schemas.microsoft.com/office/drawing/2017/model3d" xmlns:o="urn:schemas-microsoft-com:office:office" xmlns:r="http://schemas.openxmlformats.org/officeDocument/2006/relationships" xmlns:m="http://schemas.openxmlformats.org/officeDocument/2006/math" xmlns:v="urn:schemas-microsoft-com:vml" xmlns:wp14="http://schemas.microsoft.com/office/word/2010/wordprocessingDrawing" xmlns:wp="http://schemas.openxmlformats.org/drawingml/2006/wordprocessingDrawing" xmlns:w10="urn:schemas-microsoft-com:office:word" xmlns:w="http://schemas.openxmlformats.org/wordprocessingml/2006/main" xmlns:w14="http://schemas.microsoft.com/office/word/2010/wordml" xmlns:w15="http://schemas.microsoft.com/office/word/2012/wordml" xmlns:w16cid="http://schemas.microsoft.com/office/word/2016/wordml/cid" xmlns:w16se="http://schemas.microsoft.com/office/word/2015/wordml/symex" xmlns:wpg="http://schemas.microsoft.com/office/word/2010/wordprocessingGroup" xmlns:wpi="http://schemas.microsoft.com/office/word/2010/wordprocessingInk" xmlns:wne="http://schemas.microsoft.com/office/word/2006/wordml" xmlns:wps="http://schemas.microsoft.com/office/word/2010/wordprocessingShape" mc:Ignorable="w14 w15 w16se w16cid wp14">
   <w:body>
     <w:p>
       <w:pPr>
@@ -88,6 +88,9 @@
       <w:r>
         <w:t>ad things are irrelevant to the conclusion</w:t>
       </w:r>
+      <w:r>
+        <w:t>.</w:t>
+      </w:r>
     </w:p>
     <w:p>
       <w:pPr>
@@ -169,7 +172,19 @@
         <w:t>The s</w:t>
       </w:r>
       <w:r>
-        <w:t>cary things are irrelevant to the conclusion</w:t>
+        <w:t xml:space="preserve">cary things are </w:t>
+      </w:r>
+      <w:r>
+        <w:t>either</w:t>
+      </w:r>
+      <w:r>
+        <w:t xml:space="preserve"> irrelevant </w:t>
+      </w:r>
+      <w:r>
+        <w:t>or</w:t>
+      </w:r>
+      <w:r>
+        <w:t xml:space="preserve"> baseless.</w:t>
       </w:r>
     </w:p>
     <w:p>
@@ -230,13 +245,8 @@
           <w:numId w:val="3"/>
         </w:numPr>
       </w:pPr>
-      <w:proofErr w:type="spellStart"/>
-      <w:r>
-        <w:t>Inclusivist</w:t>
-      </w:r>
-      <w:proofErr w:type="spellEnd"/>
-      <w:r>
-        <w:t xml:space="preserve"> peer pressure or</w:t>
+      <w:r>
+        <w:t>Inclusivist peer pressure or</w:t>
       </w:r>
     </w:p>
     <w:p>
@@ -266,7 +276,22 @@
         </w:numPr>
       </w:pPr>
       <w:r>
-        <w:t>Not claimed that the peer group has any special expertise</w:t>
+        <w:t>Direct or Indirect versions</w:t>
+      </w:r>
+    </w:p>
+    <w:p>
+      <w:pPr>
+        <w:pStyle w:val="ListParagraph"/>
+        <w:numPr>
+          <w:ilvl w:val="0"/>
+          <w:numId w:val="3"/>
+        </w:numPr>
+      </w:pPr>
+      <w:r>
+        <w:t>Not claiming</w:t>
+      </w:r>
+      <w:r>
+        <w:t xml:space="preserve"> special expertise</w:t>
       </w:r>
     </w:p>
     <w:p>
@@ -625,6 +650,9 @@
       <w:r>
         <w:t>It is NOT one of the other fallacies of relevance</w:t>
       </w:r>
+      <w:r>
+        <w:t xml:space="preserve"> (“other” category)</w:t>
+      </w:r>
     </w:p>
     <w:p>
       <w:pPr>
@@ -649,16 +677,6 @@
       <w:r>
         <w:t>, or related, possibly more general, conclusion.</w:t>
       </w:r>
-      <w:r>
-        <w:rPr>
-          <w:rStyle w:val="FootnoteReference"/>
-        </w:rPr>
-        <w:footnoteReference w:customMarkFollows="1" w:id="2"/>
-        <w:t>**</w:t>
-      </w:r>
-      <w:r>
-        <w:t xml:space="preserve"> </w:t>
-      </w:r>
     </w:p>
     <w:p>
       <w:pPr>
@@ -683,6 +701,8 @@
       <w:r>
         <w:t>fallacious or not.</w:t>
       </w:r>
+      <w:bookmarkStart w:id="0" w:name="_GoBack"/>
+      <w:bookmarkEnd w:id="0"/>
     </w:p>
     <w:p/>
     <w:p>
@@ -1059,8 +1079,6 @@
           <w:b/>
         </w:rPr>
       </w:pPr>
-      <w:bookmarkStart w:id="0" w:name="_GoBack"/>
-      <w:bookmarkEnd w:id="0"/>
       <w:r>
         <w:rPr>
           <w:b/>
@@ -2053,7 +2071,7 @@
 </file>
 
 <file path=word/endnotes.xml><?xml version="1.0" encoding="utf-8"?>
-<w:endnotes xmlns:wpc="http://schemas.microsoft.com/office/word/2010/wordprocessingCanvas" xmlns:cx="http://schemas.microsoft.com/office/drawing/2014/chartex" xmlns:cx1="http://schemas.microsoft.com/office/drawing/2015/9/8/chartex" xmlns:cx2="http://schemas.microsoft.com/office/drawing/2015/10/21/chartex" xmlns:cx3="http://schemas.microsoft.com/office/drawing/2016/5/9/chartex" xmlns:cx4="http://schemas.microsoft.com/office/drawing/2016/5/10/chartex" xmlns:cx5="http://schemas.microsoft.com/office/drawing/2016/5/11/chartex" xmlns:cx6="http://schemas.microsoft.com/office/drawing/2016/5/12/chartex" xmlns:cx7="http://schemas.microsoft.com/office/drawing/2016/5/13/chartex" xmlns:cx8="http://schemas.microsoft.com/office/drawing/2016/5/14/chartex" xmlns:mc="http://schemas.openxmlformats.org/markup-compatibility/2006" xmlns:aink="http://schemas.microsoft.com/office/drawing/2016/ink" xmlns:am3d="http://schemas.microsoft.com/office/drawing/2017/model3d" xmlns:o="urn:schemas-microsoft-com:office:office" xmlns:r="http://schemas.openxmlformats.org/officeDocument/2006/relationships" xmlns:m="http://schemas.openxmlformats.org/officeDocument/2006/math" xmlns:v="urn:schemas-microsoft-com:vml" xmlns:wp14="http://schemas.microsoft.com/office/word/2010/wordprocessingDrawing" xmlns:wp="http://schemas.openxmlformats.org/drawingml/2006/wordprocessingDrawing" xmlns:w10="urn:schemas-microsoft-com:office:word" xmlns:w="http://schemas.openxmlformats.org/wordprocessingml/2006/main" xmlns:w14="http://schemas.microsoft.com/office/word/2010/wordml" xmlns:w15="http://schemas.microsoft.com/office/word/2012/wordml" xmlns:w16se="http://schemas.microsoft.com/office/word/2015/wordml/symex" xmlns:wpg="http://schemas.microsoft.com/office/word/2010/wordprocessingGroup" xmlns:wpi="http://schemas.microsoft.com/office/word/2010/wordprocessingInk" xmlns:wne="http://schemas.microsoft.com/office/word/2006/wordml" xmlns:wps="http://schemas.microsoft.com/office/word/2010/wordprocessingShape" mc:Ignorable="w14 w15 w16se wp14">
+<w:endnotes xmlns:wpc="http://schemas.microsoft.com/office/word/2010/wordprocessingCanvas" xmlns:cx="http://schemas.microsoft.com/office/drawing/2014/chartex" xmlns:cx1="http://schemas.microsoft.com/office/drawing/2015/9/8/chartex" xmlns:cx2="http://schemas.microsoft.com/office/drawing/2015/10/21/chartex" xmlns:cx3="http://schemas.microsoft.com/office/drawing/2016/5/9/chartex" xmlns:cx4="http://schemas.microsoft.com/office/drawing/2016/5/10/chartex" xmlns:cx5="http://schemas.microsoft.com/office/drawing/2016/5/11/chartex" xmlns:cx6="http://schemas.microsoft.com/office/drawing/2016/5/12/chartex" xmlns:cx7="http://schemas.microsoft.com/office/drawing/2016/5/13/chartex" xmlns:cx8="http://schemas.microsoft.com/office/drawing/2016/5/14/chartex" xmlns:mc="http://schemas.openxmlformats.org/markup-compatibility/2006" xmlns:aink="http://schemas.microsoft.com/office/drawing/2016/ink" xmlns:am3d="http://schemas.microsoft.com/office/drawing/2017/model3d" xmlns:o="urn:schemas-microsoft-com:office:office" xmlns:r="http://schemas.openxmlformats.org/officeDocument/2006/relationships" xmlns:m="http://schemas.openxmlformats.org/officeDocument/2006/math" xmlns:v="urn:schemas-microsoft-com:vml" xmlns:wp14="http://schemas.microsoft.com/office/word/2010/wordprocessingDrawing" xmlns:wp="http://schemas.openxmlformats.org/drawingml/2006/wordprocessingDrawing" xmlns:w10="urn:schemas-microsoft-com:office:word" xmlns:w="http://schemas.openxmlformats.org/wordprocessingml/2006/main" xmlns:w14="http://schemas.microsoft.com/office/word/2010/wordml" xmlns:w15="http://schemas.microsoft.com/office/word/2012/wordml" xmlns:w16cid="http://schemas.microsoft.com/office/word/2016/wordml/cid" xmlns:w16se="http://schemas.microsoft.com/office/word/2015/wordml/symex" xmlns:wpg="http://schemas.microsoft.com/office/word/2010/wordprocessingGroup" xmlns:wpi="http://schemas.microsoft.com/office/word/2010/wordprocessingInk" xmlns:wne="http://schemas.microsoft.com/office/word/2006/wordml" xmlns:wps="http://schemas.microsoft.com/office/word/2010/wordprocessingShape" mc:Ignorable="w14 w15 w16se w16cid wp14">
   <w:endnote w:type="separator" w:id="-1">
     <w:p>
       <w:r>
@@ -2072,7 +2090,7 @@
 </file>
 
 <file path=word/footnotes.xml><?xml version="1.0" encoding="utf-8"?>
-<w:footnotes xmlns:wpc="http://schemas.microsoft.com/office/word/2010/wordprocessingCanvas" xmlns:cx="http://schemas.microsoft.com/office/drawing/2014/chartex" xmlns:cx1="http://schemas.microsoft.com/office/drawing/2015/9/8/chartex" xmlns:cx2="http://schemas.microsoft.com/office/drawing/2015/10/21/chartex" xmlns:cx3="http://schemas.microsoft.com/office/drawing/2016/5/9/chartex" xmlns:cx4="http://schemas.microsoft.com/office/drawing/2016/5/10/chartex" xmlns:cx5="http://schemas.microsoft.com/office/drawing/2016/5/11/chartex" xmlns:cx6="http://schemas.microsoft.com/office/drawing/2016/5/12/chartex" xmlns:cx7="http://schemas.microsoft.com/office/drawing/2016/5/13/chartex" xmlns:cx8="http://schemas.microsoft.com/office/drawing/2016/5/14/chartex" xmlns:mc="http://schemas.openxmlformats.org/markup-compatibility/2006" xmlns:aink="http://schemas.microsoft.com/office/drawing/2016/ink" xmlns:am3d="http://schemas.microsoft.com/office/drawing/2017/model3d" xmlns:o="urn:schemas-microsoft-com:office:office" xmlns:r="http://schemas.openxmlformats.org/officeDocument/2006/relationships" xmlns:m="http://schemas.openxmlformats.org/officeDocument/2006/math" xmlns:v="urn:schemas-microsoft-com:vml" xmlns:wp14="http://schemas.microsoft.com/office/word/2010/wordprocessingDrawing" xmlns:wp="http://schemas.openxmlformats.org/drawingml/2006/wordprocessingDrawing" xmlns:w10="urn:schemas-microsoft-com:office:word" xmlns:w="http://schemas.openxmlformats.org/wordprocessingml/2006/main" xmlns:w14="http://schemas.microsoft.com/office/word/2010/wordml" xmlns:w15="http://schemas.microsoft.com/office/word/2012/wordml" xmlns:w16se="http://schemas.microsoft.com/office/word/2015/wordml/symex" xmlns:wpg="http://schemas.microsoft.com/office/word/2010/wordprocessingGroup" xmlns:wpi="http://schemas.microsoft.com/office/word/2010/wordprocessingInk" xmlns:wne="http://schemas.microsoft.com/office/word/2006/wordml" xmlns:wps="http://schemas.microsoft.com/office/word/2010/wordprocessingShape" mc:Ignorable="w14 w15 w16se wp14">
+<w:footnotes xmlns:wpc="http://schemas.microsoft.com/office/word/2010/wordprocessingCanvas" xmlns:cx="http://schemas.microsoft.com/office/drawing/2014/chartex" xmlns:cx1="http://schemas.microsoft.com/office/drawing/2015/9/8/chartex" xmlns:cx2="http://schemas.microsoft.com/office/drawing/2015/10/21/chartex" xmlns:cx3="http://schemas.microsoft.com/office/drawing/2016/5/9/chartex" xmlns:cx4="http://schemas.microsoft.com/office/drawing/2016/5/10/chartex" xmlns:cx5="http://schemas.microsoft.com/office/drawing/2016/5/11/chartex" xmlns:cx6="http://schemas.microsoft.com/office/drawing/2016/5/12/chartex" xmlns:cx7="http://schemas.microsoft.com/office/drawing/2016/5/13/chartex" xmlns:cx8="http://schemas.microsoft.com/office/drawing/2016/5/14/chartex" xmlns:mc="http://schemas.openxmlformats.org/markup-compatibility/2006" xmlns:aink="http://schemas.microsoft.com/office/drawing/2016/ink" xmlns:am3d="http://schemas.microsoft.com/office/drawing/2017/model3d" xmlns:o="urn:schemas-microsoft-com:office:office" xmlns:r="http://schemas.openxmlformats.org/officeDocument/2006/relationships" xmlns:m="http://schemas.openxmlformats.org/officeDocument/2006/math" xmlns:v="urn:schemas-microsoft-com:vml" xmlns:wp14="http://schemas.microsoft.com/office/word/2010/wordprocessingDrawing" xmlns:wp="http://schemas.openxmlformats.org/drawingml/2006/wordprocessingDrawing" xmlns:w10="urn:schemas-microsoft-com:office:word" xmlns:w="http://schemas.openxmlformats.org/wordprocessingml/2006/main" xmlns:w14="http://schemas.microsoft.com/office/word/2010/wordml" xmlns:w15="http://schemas.microsoft.com/office/word/2012/wordml" xmlns:w16cid="http://schemas.microsoft.com/office/word/2016/wordml/cid" xmlns:w16se="http://schemas.microsoft.com/office/word/2015/wordml/symex" xmlns:wpg="http://schemas.microsoft.com/office/word/2010/wordprocessingGroup" xmlns:wpi="http://schemas.microsoft.com/office/word/2010/wordprocessingInk" xmlns:wne="http://schemas.microsoft.com/office/word/2006/wordml" xmlns:wps="http://schemas.microsoft.com/office/word/2010/wordprocessingShape" mc:Ignorable="w14 w15 w16se w16cid wp14">
   <w:footnote w:type="separator" w:id="-1">
     <w:p>
       <w:r>
@@ -2103,13 +2121,6 @@
         <w:t xml:space="preserve"> *It can happen that the opponent’s claim is misrepresented in a way that also reflects negatively on his or her character, e.g. “My opponent seems to think molesting children is an educational tool!” We will label this Straw Man.</w:t>
       </w:r>
     </w:p>
-    <w:p>
-      <w:pPr>
-        <w:pStyle w:val="FootnoteText"/>
-      </w:pPr>
-    </w:p>
-  </w:footnote>
-  <w:footnote w:id="2">
     <w:p>
       <w:pPr>
         <w:pStyle w:val="FootnoteText"/>
@@ -2120,7 +2131,7 @@
 </file>
 
 <file path=word/header1.xml><?xml version="1.0" encoding="utf-8"?>
-<w:hdr xmlns:wpc="http://schemas.microsoft.com/office/word/2010/wordprocessingCanvas" xmlns:cx="http://schemas.microsoft.com/office/drawing/2014/chartex" xmlns:cx1="http://schemas.microsoft.com/office/drawing/2015/9/8/chartex" xmlns:cx2="http://schemas.microsoft.com/office/drawing/2015/10/21/chartex" xmlns:cx3="http://schemas.microsoft.com/office/drawing/2016/5/9/chartex" xmlns:cx4="http://schemas.microsoft.com/office/drawing/2016/5/10/chartex" xmlns:cx5="http://schemas.microsoft.com/office/drawing/2016/5/11/chartex" xmlns:cx6="http://schemas.microsoft.com/office/drawing/2016/5/12/chartex" xmlns:cx7="http://schemas.microsoft.com/office/drawing/2016/5/13/chartex" xmlns:cx8="http://schemas.microsoft.com/office/drawing/2016/5/14/chartex" xmlns:mc="http://schemas.openxmlformats.org/markup-compatibility/2006" xmlns:aink="http://schemas.microsoft.com/office/drawing/2016/ink" xmlns:am3d="http://schemas.microsoft.com/office/drawing/2017/model3d" xmlns:o="urn:schemas-microsoft-com:office:office" xmlns:r="http://schemas.openxmlformats.org/officeDocument/2006/relationships" xmlns:m="http://schemas.openxmlformats.org/officeDocument/2006/math" xmlns:v="urn:schemas-microsoft-com:vml" xmlns:wp14="http://schemas.microsoft.com/office/word/2010/wordprocessingDrawing" xmlns:wp="http://schemas.openxmlformats.org/drawingml/2006/wordprocessingDrawing" xmlns:w10="urn:schemas-microsoft-com:office:word" xmlns:w="http://schemas.openxmlformats.org/wordprocessingml/2006/main" xmlns:w14="http://schemas.microsoft.com/office/word/2010/wordml" xmlns:w15="http://schemas.microsoft.com/office/word/2012/wordml" xmlns:w16se="http://schemas.microsoft.com/office/word/2015/wordml/symex" xmlns:wpg="http://schemas.microsoft.com/office/word/2010/wordprocessingGroup" xmlns:wpi="http://schemas.microsoft.com/office/word/2010/wordprocessingInk" xmlns:wne="http://schemas.microsoft.com/office/word/2006/wordml" xmlns:wps="http://schemas.microsoft.com/office/word/2010/wordprocessingShape" mc:Ignorable="w14 w15 w16se wp14">
+<w:hdr xmlns:wpc="http://schemas.microsoft.com/office/word/2010/wordprocessingCanvas" xmlns:cx="http://schemas.microsoft.com/office/drawing/2014/chartex" xmlns:cx1="http://schemas.microsoft.com/office/drawing/2015/9/8/chartex" xmlns:cx2="http://schemas.microsoft.com/office/drawing/2015/10/21/chartex" xmlns:cx3="http://schemas.microsoft.com/office/drawing/2016/5/9/chartex" xmlns:cx4="http://schemas.microsoft.com/office/drawing/2016/5/10/chartex" xmlns:cx5="http://schemas.microsoft.com/office/drawing/2016/5/11/chartex" xmlns:cx6="http://schemas.microsoft.com/office/drawing/2016/5/12/chartex" xmlns:cx7="http://schemas.microsoft.com/office/drawing/2016/5/13/chartex" xmlns:cx8="http://schemas.microsoft.com/office/drawing/2016/5/14/chartex" xmlns:mc="http://schemas.openxmlformats.org/markup-compatibility/2006" xmlns:aink="http://schemas.microsoft.com/office/drawing/2016/ink" xmlns:am3d="http://schemas.microsoft.com/office/drawing/2017/model3d" xmlns:o="urn:schemas-microsoft-com:office:office" xmlns:r="http://schemas.openxmlformats.org/officeDocument/2006/relationships" xmlns:m="http://schemas.openxmlformats.org/officeDocument/2006/math" xmlns:v="urn:schemas-microsoft-com:vml" xmlns:wp14="http://schemas.microsoft.com/office/word/2010/wordprocessingDrawing" xmlns:wp="http://schemas.openxmlformats.org/drawingml/2006/wordprocessingDrawing" xmlns:w10="urn:schemas-microsoft-com:office:word" xmlns:w="http://schemas.openxmlformats.org/wordprocessingml/2006/main" xmlns:w14="http://schemas.microsoft.com/office/word/2010/wordml" xmlns:w15="http://schemas.microsoft.com/office/word/2012/wordml" xmlns:w16cid="http://schemas.microsoft.com/office/word/2016/wordml/cid" xmlns:w16se="http://schemas.microsoft.com/office/word/2015/wordml/symex" xmlns:wpg="http://schemas.microsoft.com/office/word/2010/wordprocessingGroup" xmlns:wpi="http://schemas.microsoft.com/office/word/2010/wordprocessingInk" xmlns:wne="http://schemas.microsoft.com/office/word/2006/wordml" xmlns:wps="http://schemas.microsoft.com/office/word/2010/wordprocessingShape" mc:Ignorable="w14 w15 w16se w16cid wp14">
   <w:p>
     <w:pPr>
       <w:pStyle w:val="Header"/>
@@ -2149,7 +2160,7 @@
 </file>
 
 <file path=word/numbering.xml><?xml version="1.0" encoding="utf-8"?>
-<w:numbering xmlns:wpc="http://schemas.microsoft.com/office/word/2010/wordprocessingCanvas" xmlns:cx="http://schemas.microsoft.com/office/drawing/2014/chartex" xmlns:cx1="http://schemas.microsoft.com/office/drawing/2015/9/8/chartex" xmlns:cx2="http://schemas.microsoft.com/office/drawing/2015/10/21/chartex" xmlns:cx3="http://schemas.microsoft.com/office/drawing/2016/5/9/chartex" xmlns:cx4="http://schemas.microsoft.com/office/drawing/2016/5/10/chartex" xmlns:cx5="http://schemas.microsoft.com/office/drawing/2016/5/11/chartex" xmlns:cx6="http://schemas.microsoft.com/office/drawing/2016/5/12/chartex" xmlns:cx7="http://schemas.microsoft.com/office/drawing/2016/5/13/chartex" xmlns:cx8="http://schemas.microsoft.com/office/drawing/2016/5/14/chartex" xmlns:mc="http://schemas.openxmlformats.org/markup-compatibility/2006" xmlns:aink="http://schemas.microsoft.com/office/drawing/2016/ink" xmlns:am3d="http://schemas.microsoft.com/office/drawing/2017/model3d" xmlns:o="urn:schemas-microsoft-com:office:office" xmlns:r="http://schemas.openxmlformats.org/officeDocument/2006/relationships" xmlns:m="http://schemas.openxmlformats.org/officeDocument/2006/math" xmlns:v="urn:schemas-microsoft-com:vml" xmlns:wp14="http://schemas.microsoft.com/office/word/2010/wordprocessingDrawing" xmlns:wp="http://schemas.openxmlformats.org/drawingml/2006/wordprocessingDrawing" xmlns:w10="urn:schemas-microsoft-com:office:word" xmlns:w="http://schemas.openxmlformats.org/wordprocessingml/2006/main" xmlns:w14="http://schemas.microsoft.com/office/word/2010/wordml" xmlns:w15="http://schemas.microsoft.com/office/word/2012/wordml" xmlns:w16se="http://schemas.microsoft.com/office/word/2015/wordml/symex" xmlns:wpg="http://schemas.microsoft.com/office/word/2010/wordprocessingGroup" xmlns:wpi="http://schemas.microsoft.com/office/word/2010/wordprocessingInk" xmlns:wne="http://schemas.microsoft.com/office/word/2006/wordml" xmlns:wps="http://schemas.microsoft.com/office/word/2010/wordprocessingShape" mc:Ignorable="w14 w15 w16se wp14">
+<w:numbering xmlns:wpc="http://schemas.microsoft.com/office/word/2010/wordprocessingCanvas" xmlns:cx="http://schemas.microsoft.com/office/drawing/2014/chartex" xmlns:cx1="http://schemas.microsoft.com/office/drawing/2015/9/8/chartex" xmlns:cx2="http://schemas.microsoft.com/office/drawing/2015/10/21/chartex" xmlns:cx3="http://schemas.microsoft.com/office/drawing/2016/5/9/chartex" xmlns:cx4="http://schemas.microsoft.com/office/drawing/2016/5/10/chartex" xmlns:cx5="http://schemas.microsoft.com/office/drawing/2016/5/11/chartex" xmlns:cx6="http://schemas.microsoft.com/office/drawing/2016/5/12/chartex" xmlns:cx7="http://schemas.microsoft.com/office/drawing/2016/5/13/chartex" xmlns:cx8="http://schemas.microsoft.com/office/drawing/2016/5/14/chartex" xmlns:mc="http://schemas.openxmlformats.org/markup-compatibility/2006" xmlns:aink="http://schemas.microsoft.com/office/drawing/2016/ink" xmlns:am3d="http://schemas.microsoft.com/office/drawing/2017/model3d" xmlns:o="urn:schemas-microsoft-com:office:office" xmlns:r="http://schemas.openxmlformats.org/officeDocument/2006/relationships" xmlns:m="http://schemas.openxmlformats.org/officeDocument/2006/math" xmlns:v="urn:schemas-microsoft-com:vml" xmlns:wp14="http://schemas.microsoft.com/office/word/2010/wordprocessingDrawing" xmlns:wp="http://schemas.openxmlformats.org/drawingml/2006/wordprocessingDrawing" xmlns:w10="urn:schemas-microsoft-com:office:word" xmlns:w="http://schemas.openxmlformats.org/wordprocessingml/2006/main" xmlns:w14="http://schemas.microsoft.com/office/word/2010/wordml" xmlns:w15="http://schemas.microsoft.com/office/word/2012/wordml" xmlns:w16cid="http://schemas.microsoft.com/office/word/2016/wordml/cid" xmlns:w16se="http://schemas.microsoft.com/office/word/2015/wordml/symex" xmlns:wpg="http://schemas.microsoft.com/office/word/2010/wordprocessingGroup" xmlns:wpi="http://schemas.microsoft.com/office/word/2010/wordprocessingInk" xmlns:wne="http://schemas.microsoft.com/office/word/2006/wordml" xmlns:wps="http://schemas.microsoft.com/office/word/2010/wordprocessingShape" mc:Ignorable="w14 w15 w16se w16cid wp14">
   <w:abstractNum w:abstractNumId="0" w15:restartNumberingAfterBreak="0">
     <w:nsid w:val="023B4BD5"/>
     <w:multiLevelType w:val="hybridMultilevel"/>
@@ -4231,7 +4242,7 @@
 </file>
 
 <file path=word/styles.xml><?xml version="1.0" encoding="utf-8"?>
-<w:styles xmlns:mc="http://schemas.openxmlformats.org/markup-compatibility/2006" xmlns:r="http://schemas.openxmlformats.org/officeDocument/2006/relationships" xmlns:w="http://schemas.openxmlformats.org/wordprocessingml/2006/main" xmlns:w14="http://schemas.microsoft.com/office/word/2010/wordml" xmlns:w15="http://schemas.microsoft.com/office/word/2012/wordml" xmlns:w16se="http://schemas.microsoft.com/office/word/2015/wordml/symex" mc:Ignorable="w14 w15 w16se">
+<w:styles xmlns:mc="http://schemas.openxmlformats.org/markup-compatibility/2006" xmlns:r="http://schemas.openxmlformats.org/officeDocument/2006/relationships" xmlns:w="http://schemas.openxmlformats.org/wordprocessingml/2006/main" xmlns:w14="http://schemas.microsoft.com/office/word/2010/wordml" xmlns:w15="http://schemas.microsoft.com/office/word/2012/wordml" xmlns:w16cid="http://schemas.microsoft.com/office/word/2016/wordml/cid" xmlns:w16se="http://schemas.microsoft.com/office/word/2015/wordml/symex" mc:Ignorable="w14 w15 w16se w16cid">
   <w:docDefaults>
     <w:rPrDefault>
       <w:rPr>
@@ -4349,6 +4360,7 @@
     <w:lsdException w:name="HTML Sample" w:semiHidden="1" w:unhideWhenUsed="1"/>
     <w:lsdException w:name="HTML Typewriter" w:semiHidden="1" w:unhideWhenUsed="1"/>
     <w:lsdException w:name="HTML Variable" w:semiHidden="1" w:unhideWhenUsed="1"/>
+    <w:lsdException w:name="Normal Table" w:semiHidden="1" w:unhideWhenUsed="1"/>
     <w:lsdException w:name="annotation subject" w:semiHidden="1" w:unhideWhenUsed="1"/>
     <w:lsdException w:name="No List" w:semiHidden="1" w:unhideWhenUsed="1"/>
     <w:lsdException w:name="Outline List 1" w:semiHidden="1" w:unhideWhenUsed="1"/>
@@ -4392,8 +4404,10 @@
     <w:lsdException w:name="Table Elegant" w:semiHidden="1" w:unhideWhenUsed="1"/>
     <w:lsdException w:name="Table Professional" w:semiHidden="1" w:unhideWhenUsed="1"/>
     <w:lsdException w:name="Table Subtle 1" w:semiHidden="1" w:unhideWhenUsed="1"/>
+    <w:lsdException w:name="Table Subtle 2" w:semiHidden="1" w:unhideWhenUsed="1"/>
     <w:lsdException w:name="Table Web 1" w:semiHidden="1" w:unhideWhenUsed="1"/>
     <w:lsdException w:name="Table Web 2" w:semiHidden="1" w:unhideWhenUsed="1"/>
+    <w:lsdException w:name="Table Web 3" w:semiHidden="1" w:unhideWhenUsed="1"/>
     <w:lsdException w:name="Balloon Text" w:semiHidden="1" w:unhideWhenUsed="1"/>
     <w:lsdException w:name="Table Grid" w:uiPriority="59"/>
     <w:lsdException w:name="Table Theme" w:semiHidden="1" w:unhideWhenUsed="1"/>
@@ -5030,7 +5044,7 @@
 </file>
 
 <file path=customXml/itemProps1.xml><?xml version="1.0" encoding="utf-8"?>
-<ds:datastoreItem xmlns:ds="http://schemas.openxmlformats.org/officeDocument/2006/customXml" ds:itemID="{BEFFC78C-340B-402E-8310-A2A1F8938D65}">
+<ds:datastoreItem xmlns:ds="http://schemas.openxmlformats.org/officeDocument/2006/customXml" ds:itemID="{3835309C-7653-42F8-AC6B-8BE0EF757A4A}">
   <ds:schemaRefs>
     <ds:schemaRef ds:uri="http://schemas.openxmlformats.org/officeDocument/2006/bibliography"/>
   </ds:schemaRefs>

--- a/attachments/notesonfallacies.docx
+++ b/attachments/notesonfallacies.docx
@@ -701,8 +701,6 @@
       <w:r>
         <w:t>fallacious or not.</w:t>
       </w:r>
-      <w:bookmarkStart w:id="0" w:name="_GoBack"/>
-      <w:bookmarkEnd w:id="0"/>
     </w:p>
     <w:p/>
     <w:p>
@@ -1094,18 +1092,10 @@
         <w:t xml:space="preserve"> </w:t>
       </w:r>
       <w:r>
-        <w:t xml:space="preserve">Post </w:t>
-      </w:r>
-      <w:proofErr w:type="gramStart"/>
-      <w:r>
-        <w:t xml:space="preserve">Hoc, </w:t>
-      </w:r>
-      <w:r>
-        <w:t xml:space="preserve"> Assuming</w:t>
-      </w:r>
-      <w:proofErr w:type="gramEnd"/>
-      <w:r>
-        <w:t xml:space="preserve"> Correlation = Cause</w:t>
+        <w:t xml:space="preserve">Post Hoc, </w:t>
+      </w:r>
+      <w:r>
+        <w:t>Assuming Correlation = Cause</w:t>
       </w:r>
       <w:r>
         <w:t>, Oversimplified Cause</w:t>
@@ -1324,6 +1314,8 @@
       <w:r>
         <w:t>…</w:t>
       </w:r>
+      <w:bookmarkStart w:id="0" w:name="_GoBack"/>
+      <w:bookmarkEnd w:id="0"/>
     </w:p>
     <w:p>
       <w:pPr>
@@ -1434,7 +1426,7 @@
         </w:numPr>
       </w:pPr>
       <w:r>
-        <w:t>Makes a comparison between X and Y</w:t>
+        <w:t>Makes a comparison</w:t>
       </w:r>
     </w:p>
     <w:p>
@@ -1446,7 +1438,10 @@
         </w:numPr>
       </w:pPr>
       <w:r>
-        <w:t>The similarities are not relevant to the conclusion.</w:t>
+        <w:t>The similarities are</w:t>
+      </w:r>
+      <w:r>
+        <w:t xml:space="preserve"> not relevant to the conclusion, and/or</w:t>
       </w:r>
     </w:p>
     <w:p>
@@ -5044,7 +5039,7 @@
 </file>
 
 <file path=customXml/itemProps1.xml><?xml version="1.0" encoding="utf-8"?>
-<ds:datastoreItem xmlns:ds="http://schemas.openxmlformats.org/officeDocument/2006/customXml" ds:itemID="{3835309C-7653-42F8-AC6B-8BE0EF757A4A}">
+<ds:datastoreItem xmlns:ds="http://schemas.openxmlformats.org/officeDocument/2006/customXml" ds:itemID="{A22BBD7D-B3CD-4969-A13E-78EC212C3219}">
   <ds:schemaRefs>
     <ds:schemaRef ds:uri="http://schemas.openxmlformats.org/officeDocument/2006/bibliography"/>
   </ds:schemaRefs>
